--- a/01 DOCUEMENTOS/M E M O R A N D U M  OFICINAS.docx
+++ b/01 DOCUEMENTOS/M E M O R A N D U M  OFICINAS.docx
@@ -47,6 +47,450 @@
           <w:lang w:val="es-ES" w:eastAsia="es-ES" w:bidi="es-ES"/>
         </w:rPr>
       </w:pPr>
+      <w:proofErr w:type="gramStart"/>
+      <w:r>
+        <w:rPr>
+          <w:rFonts w:cstheme="minorHAnsi"/>
+          <w:b/>
+          <w:sz w:val="32"/>
+          <w:szCs w:val="32"/>
+          <w:lang w:val="es-ES" w:eastAsia="es-ES" w:bidi="es-ES"/>
+        </w:rPr>
+        <w:t>05  DE</w:t>
+      </w:r>
+      <w:proofErr w:type="gramEnd"/>
+      <w:r>
+        <w:rPr>
+          <w:rFonts w:cstheme="minorHAnsi"/>
+          <w:b/>
+          <w:sz w:val="32"/>
+          <w:szCs w:val="32"/>
+          <w:lang w:val="es-ES" w:eastAsia="es-ES" w:bidi="es-ES"/>
+        </w:rPr>
+        <w:t xml:space="preserve"> ENERO  2024</w:t>
+      </w:r>
+    </w:p>
+    <w:p>
+      <w:pPr>
+        <w:jc w:val="center"/>
+        <w:rPr>
+          <w:rFonts w:cstheme="minorHAnsi"/>
+          <w:b/>
+          <w:sz w:val="32"/>
+          <w:szCs w:val="32"/>
+          <w:lang w:val="es-ES" w:eastAsia="es-ES" w:bidi="es-ES"/>
+        </w:rPr>
+      </w:pPr>
+    </w:p>
+    <w:p>
+      <w:pPr>
+        <w:jc w:val="center"/>
+        <w:rPr>
+          <w:rFonts w:cstheme="minorHAnsi"/>
+          <w:b/>
+          <w:sz w:val="32"/>
+          <w:szCs w:val="32"/>
+          <w:lang w:val="es-ES" w:eastAsia="es-ES" w:bidi="es-ES"/>
+        </w:rPr>
+      </w:pPr>
+    </w:p>
+    <w:p>
+      <w:pPr>
+        <w:rPr>
+          <w:rFonts w:cstheme="minorHAnsi"/>
+          <w:b/>
+          <w:sz w:val="32"/>
+          <w:szCs w:val="32"/>
+          <w:lang w:val="es-ES" w:eastAsia="es-ES" w:bidi="es-ES"/>
+        </w:rPr>
+      </w:pPr>
+      <w:r>
+        <w:rPr>
+          <w:rFonts w:cstheme="minorHAnsi"/>
+          <w:b/>
+          <w:sz w:val="32"/>
+          <w:szCs w:val="32"/>
+          <w:lang w:val="es-ES" w:eastAsia="es-ES" w:bidi="es-ES"/>
+        </w:rPr>
+        <w:t xml:space="preserve">PARA: </w:t>
+      </w:r>
+      <w:r>
+        <w:rPr>
+          <w:rFonts w:cstheme="minorHAnsi"/>
+          <w:b/>
+          <w:sz w:val="32"/>
+          <w:szCs w:val="32"/>
+          <w:lang w:val="es-ES" w:eastAsia="es-ES" w:bidi="es-ES"/>
+        </w:rPr>
+        <w:tab/>
+        <w:t xml:space="preserve"> OBRADOR / </w:t>
+      </w:r>
+      <w:proofErr w:type="gramStart"/>
+      <w:r>
+        <w:rPr>
+          <w:rFonts w:cstheme="minorHAnsi"/>
+          <w:b/>
+          <w:sz w:val="32"/>
+          <w:szCs w:val="32"/>
+          <w:lang w:val="es-ES" w:eastAsia="es-ES" w:bidi="es-ES"/>
+        </w:rPr>
+        <w:t>PRODUCCION  Y</w:t>
+      </w:r>
+      <w:proofErr w:type="gramEnd"/>
+      <w:r>
+        <w:rPr>
+          <w:rFonts w:cstheme="minorHAnsi"/>
+          <w:b/>
+          <w:sz w:val="32"/>
+          <w:szCs w:val="32"/>
+          <w:lang w:val="es-ES" w:eastAsia="es-ES" w:bidi="es-ES"/>
+        </w:rPr>
+        <w:t xml:space="preserve"> </w:t>
+      </w:r>
+      <w:r>
+        <w:rPr>
+          <w:rFonts w:cstheme="minorHAnsi"/>
+          <w:b/>
+          <w:sz w:val="32"/>
+          <w:szCs w:val="32"/>
+          <w:lang w:val="es-ES" w:eastAsia="es-ES" w:bidi="es-ES"/>
+        </w:rPr>
+        <w:t xml:space="preserve">OFICINAS </w:t>
+      </w:r>
+    </w:p>
+    <w:p>
+      <w:pPr>
+        <w:rPr>
+          <w:rFonts w:cstheme="minorHAnsi"/>
+          <w:sz w:val="32"/>
+          <w:szCs w:val="32"/>
+          <w:lang w:val="es-ES" w:eastAsia="es-ES" w:bidi="es-ES"/>
+        </w:rPr>
+      </w:pPr>
+      <w:r>
+        <w:rPr>
+          <w:rFonts w:cstheme="minorHAnsi"/>
+          <w:b/>
+          <w:sz w:val="32"/>
+          <w:szCs w:val="32"/>
+          <w:lang w:val="es-ES" w:eastAsia="es-ES" w:bidi="es-ES"/>
+        </w:rPr>
+        <w:t xml:space="preserve">     DE:  </w:t>
+      </w:r>
+      <w:r>
+        <w:rPr>
+          <w:rFonts w:cstheme="minorHAnsi"/>
+          <w:b/>
+          <w:sz w:val="32"/>
+          <w:szCs w:val="32"/>
+          <w:lang w:val="es-ES" w:eastAsia="es-ES" w:bidi="es-ES"/>
+        </w:rPr>
+        <w:tab/>
+      </w:r>
+      <w:r>
+        <w:rPr>
+          <w:rFonts w:cstheme="minorHAnsi"/>
+          <w:b/>
+          <w:sz w:val="32"/>
+          <w:szCs w:val="32"/>
+          <w:lang w:val="es-ES" w:eastAsia="es-ES" w:bidi="es-ES"/>
+        </w:rPr>
+        <w:t>DIRECCION GENERAL</w:t>
+      </w:r>
+      <w:r>
+        <w:rPr>
+          <w:rFonts w:cstheme="minorHAnsi"/>
+          <w:sz w:val="32"/>
+          <w:szCs w:val="32"/>
+          <w:lang w:val="es-ES" w:eastAsia="es-ES" w:bidi="es-ES"/>
+        </w:rPr>
+        <w:t xml:space="preserve"> </w:t>
+      </w:r>
+    </w:p>
+    <w:p>
+      <w:pPr>
+        <w:jc w:val="both"/>
+        <w:rPr>
+          <w:rFonts w:cstheme="minorHAnsi"/>
+          <w:b/>
+          <w:sz w:val="32"/>
+          <w:szCs w:val="32"/>
+          <w:lang w:val="es-ES" w:eastAsia="es-ES" w:bidi="es-ES"/>
+        </w:rPr>
+      </w:pPr>
+      <w:r>
+        <w:rPr>
+          <w:rFonts w:cstheme="minorHAnsi"/>
+          <w:b/>
+          <w:sz w:val="32"/>
+          <w:szCs w:val="32"/>
+          <w:lang w:val="es-ES" w:eastAsia="es-ES" w:bidi="es-ES"/>
+        </w:rPr>
+        <w:t xml:space="preserve">ASUNTO:   </w:t>
+      </w:r>
+      <w:r>
+        <w:rPr>
+          <w:rFonts w:cstheme="minorHAnsi"/>
+          <w:b/>
+          <w:sz w:val="48"/>
+          <w:szCs w:val="32"/>
+          <w:lang w:val="es-ES" w:eastAsia="es-ES" w:bidi="es-ES"/>
+        </w:rPr>
+        <w:t xml:space="preserve"> DESAYUNOS</w:t>
+      </w:r>
+    </w:p>
+    <w:p>
+      <w:pPr>
+        <w:jc w:val="both"/>
+        <w:rPr>
+          <w:rFonts w:cstheme="minorHAnsi"/>
+          <w:b/>
+          <w:sz w:val="32"/>
+          <w:szCs w:val="32"/>
+          <w:lang w:val="es-ES" w:eastAsia="es-ES" w:bidi="es-ES"/>
+        </w:rPr>
+      </w:pPr>
+    </w:p>
+    <w:p>
+      <w:pPr>
+        <w:jc w:val="both"/>
+        <w:rPr>
+          <w:rFonts w:cstheme="minorHAnsi"/>
+          <w:b/>
+          <w:sz w:val="40"/>
+          <w:szCs w:val="32"/>
+          <w:lang w:val="es-ES" w:eastAsia="es-ES" w:bidi="es-ES"/>
+        </w:rPr>
+      </w:pPr>
+      <w:r>
+        <w:rPr>
+          <w:rFonts w:cstheme="minorHAnsi"/>
+          <w:b/>
+          <w:sz w:val="40"/>
+          <w:szCs w:val="32"/>
+          <w:lang w:val="es-ES" w:eastAsia="es-ES" w:bidi="es-ES"/>
+        </w:rPr>
+        <w:t>EL HORARIO DE DESAYUNOS ES ESTRICTO DE 6:00 am A 8:30 am</w:t>
+      </w:r>
+    </w:p>
+    <w:p>
+      <w:pPr>
+        <w:jc w:val="both"/>
+        <w:rPr>
+          <w:rFonts w:cstheme="minorHAnsi"/>
+          <w:b/>
+          <w:sz w:val="32"/>
+          <w:szCs w:val="32"/>
+          <w:lang w:val="es-ES" w:eastAsia="es-ES" w:bidi="es-ES"/>
+        </w:rPr>
+      </w:pPr>
+    </w:p>
+    <w:p>
+      <w:pPr>
+        <w:jc w:val="both"/>
+        <w:rPr>
+          <w:rFonts w:cstheme="minorHAnsi"/>
+          <w:b/>
+          <w:sz w:val="56"/>
+          <w:szCs w:val="32"/>
+          <w:lang w:val="es-ES" w:eastAsia="es-ES" w:bidi="es-ES"/>
+        </w:rPr>
+      </w:pPr>
+      <w:r>
+        <w:rPr>
+          <w:rFonts w:cstheme="minorHAnsi"/>
+          <w:b/>
+          <w:sz w:val="56"/>
+          <w:szCs w:val="32"/>
+          <w:lang w:val="es-ES" w:eastAsia="es-ES" w:bidi="es-ES"/>
+        </w:rPr>
+        <w:t>Personal que su entrada sea de</w:t>
+      </w:r>
+      <w:r>
+        <w:rPr>
+          <w:rFonts w:cstheme="minorHAnsi"/>
+          <w:b/>
+          <w:sz w:val="56"/>
+          <w:szCs w:val="32"/>
+          <w:lang w:val="es-ES" w:eastAsia="es-ES" w:bidi="es-ES"/>
+        </w:rPr>
+        <w:t xml:space="preserve">          </w:t>
+      </w:r>
+      <w:r>
+        <w:rPr>
+          <w:rFonts w:cstheme="minorHAnsi"/>
+          <w:b/>
+          <w:sz w:val="56"/>
+          <w:szCs w:val="32"/>
+          <w:lang w:val="es-ES" w:eastAsia="es-ES" w:bidi="es-ES"/>
+        </w:rPr>
+        <w:t xml:space="preserve"> 8:30 am   a   9:00 am Ya deben llegar DESAYUNADOS.</w:t>
+      </w:r>
+      <w:r>
+        <w:rPr>
+          <w:rFonts w:cstheme="minorHAnsi"/>
+          <w:b/>
+          <w:sz w:val="56"/>
+          <w:szCs w:val="32"/>
+          <w:lang w:val="es-ES" w:eastAsia="es-ES" w:bidi="es-ES"/>
+        </w:rPr>
+        <w:t xml:space="preserve"> </w:t>
+      </w:r>
+    </w:p>
+    <w:p>
+      <w:pPr>
+        <w:jc w:val="both"/>
+        <w:rPr>
+          <w:rFonts w:cstheme="minorHAnsi"/>
+          <w:b/>
+          <w:sz w:val="32"/>
+          <w:szCs w:val="32"/>
+          <w:lang w:val="es-ES" w:eastAsia="es-ES" w:bidi="es-ES"/>
+        </w:rPr>
+      </w:pPr>
+      <w:bookmarkStart w:id="0" w:name="_GoBack"/>
+      <w:bookmarkEnd w:id="0"/>
+    </w:p>
+    <w:p>
+      <w:pPr>
+        <w:ind w:firstLine="708"/>
+        <w:rPr>
+          <w:rFonts w:cstheme="minorHAnsi"/>
+          <w:b/>
+          <w:sz w:val="32"/>
+          <w:szCs w:val="32"/>
+          <w:lang w:val="es-ES" w:eastAsia="es-ES" w:bidi="es-ES"/>
+        </w:rPr>
+      </w:pPr>
+    </w:p>
+    <w:p>
+      <w:pPr>
+        <w:ind w:firstLine="708"/>
+        <w:rPr>
+          <w:rFonts w:cstheme="minorHAnsi"/>
+          <w:b/>
+          <w:sz w:val="32"/>
+          <w:szCs w:val="32"/>
+          <w:lang w:val="es-ES" w:eastAsia="es-ES" w:bidi="es-ES"/>
+        </w:rPr>
+      </w:pPr>
+      <w:r>
+        <w:rPr>
+          <w:rFonts w:cstheme="minorHAnsi"/>
+          <w:b/>
+          <w:sz w:val="32"/>
+          <w:szCs w:val="32"/>
+          <w:lang w:val="es-ES" w:eastAsia="es-ES" w:bidi="es-ES"/>
+        </w:rPr>
+        <w:t xml:space="preserve">NOTA: la comida se prepara para todos por igual, no hay peticiones especiales.  </w:t>
+      </w:r>
+    </w:p>
+    <w:p>
+      <w:pPr>
+        <w:rPr>
+          <w:rFonts w:cstheme="minorHAnsi"/>
+          <w:b/>
+          <w:sz w:val="32"/>
+          <w:szCs w:val="32"/>
+          <w:lang w:val="es-ES" w:eastAsia="es-ES" w:bidi="es-ES"/>
+        </w:rPr>
+      </w:pPr>
+    </w:p>
+    <w:p>
+      <w:pPr>
+        <w:rPr>
+          <w:rFonts w:ascii="Arial" w:hAnsi="Arial" w:cs="Arial"/>
+          <w:b/>
+          <w:sz w:val="32"/>
+          <w:szCs w:val="32"/>
+          <w:lang w:val="es-ES" w:eastAsia="es-ES" w:bidi="es-ES"/>
+        </w:rPr>
+      </w:pPr>
+    </w:p>
+    <w:p>
+      <w:pPr>
+        <w:keepLines/>
+        <w:spacing w:after="0" w:line="240" w:lineRule="auto"/>
+        <w:ind w:left="1080" w:hanging="1080"/>
+        <w:rPr>
+          <w:rFonts w:ascii="Garamond" w:eastAsia="Times New Roman" w:hAnsi="Garamond" w:cs="Garamond"/>
+          <w:b/>
+          <w:caps/>
+          <w:sz w:val="32"/>
+          <w:szCs w:val="32"/>
+          <w:lang w:val="es-ES" w:eastAsia="es-ES" w:bidi="hi-IN"/>
+        </w:rPr>
+      </w:pPr>
+    </w:p>
+    <w:p>
+      <w:pPr>
+        <w:jc w:val="center"/>
+        <w:rPr>
+          <w:rFonts w:cstheme="minorHAnsi"/>
+          <w:b/>
+          <w:sz w:val="36"/>
+          <w:szCs w:val="32"/>
+          <w:lang w:val="es-ES" w:eastAsia="es-ES" w:bidi="es-ES"/>
+        </w:rPr>
+      </w:pPr>
+    </w:p>
+    <w:p>
+      <w:pPr>
+        <w:jc w:val="center"/>
+        <w:rPr>
+          <w:rFonts w:cstheme="minorHAnsi"/>
+          <w:b/>
+          <w:sz w:val="36"/>
+          <w:szCs w:val="32"/>
+          <w:lang w:val="es-ES" w:eastAsia="es-ES" w:bidi="es-ES"/>
+        </w:rPr>
+      </w:pPr>
+    </w:p>
+    <w:p>
+      <w:pPr>
+        <w:jc w:val="center"/>
+        <w:rPr>
+          <w:rFonts w:cstheme="minorHAnsi"/>
+          <w:b/>
+          <w:sz w:val="36"/>
+          <w:szCs w:val="32"/>
+          <w:lang w:val="es-ES" w:eastAsia="es-ES" w:bidi="es-ES"/>
+        </w:rPr>
+      </w:pPr>
+      <w:r>
+        <w:rPr>
+          <w:rFonts w:cstheme="minorHAnsi"/>
+          <w:b/>
+          <w:sz w:val="36"/>
+          <w:szCs w:val="32"/>
+          <w:lang w:val="es-ES" w:eastAsia="es-ES" w:bidi="es-ES"/>
+        </w:rPr>
+        <w:t>M E M O R A N D U M</w:t>
+      </w:r>
+    </w:p>
+    <w:p>
+      <w:pPr>
+        <w:jc w:val="center"/>
+        <w:rPr>
+          <w:rFonts w:cstheme="minorHAnsi"/>
+          <w:b/>
+          <w:sz w:val="32"/>
+          <w:szCs w:val="32"/>
+          <w:lang w:val="es-ES" w:eastAsia="es-ES" w:bidi="es-ES"/>
+        </w:rPr>
+      </w:pPr>
+    </w:p>
+    <w:p>
+      <w:pPr>
+        <w:jc w:val="center"/>
+        <w:rPr>
+          <w:rFonts w:cstheme="minorHAnsi"/>
+          <w:b/>
+          <w:sz w:val="32"/>
+          <w:szCs w:val="32"/>
+          <w:lang w:val="es-ES" w:eastAsia="es-ES" w:bidi="es-ES"/>
+        </w:rPr>
+      </w:pPr>
       <w:r>
         <w:rPr>
           <w:rFonts w:cstheme="minorHAnsi"/>
@@ -462,8 +906,6 @@
           <w:lang w:val="es-ES" w:eastAsia="es-ES" w:bidi="es-ES"/>
         </w:rPr>
       </w:pPr>
-      <w:bookmarkStart w:id="0" w:name="_GoBack"/>
-      <w:bookmarkEnd w:id="0"/>
     </w:p>
     <w:p>
       <w:pPr>
